--- a/LukeBruni_SemesterA_ProjectManagement_MappingDocument_2017-2018_V2.docx
+++ b/LukeBruni_SemesterA_ProjectManagement_MappingDocument_2017-2018_V2.docx
@@ -49,6 +49,15 @@
           <w:szCs w:val="22"/>
         </w:rPr>
       </w:pPr>
+      <w:r>
+        <w:rPr>
+          <w:rFonts w:ascii="Arial" w:hAnsi="Arial" w:cs="Arial"/>
+          <w:b/>
+          <w:sz w:val="22"/>
+          <w:szCs w:val="22"/>
+        </w:rPr>
+        <w:t xml:space="preserve">P1 </w:t>
+      </w:r>
       <w:r>
         <w:rPr>
           <w:rFonts w:ascii="Arial" w:hAnsi="Arial" w:cs="Arial"/>
@@ -81,7 +90,7 @@
                 <w:szCs w:val="22"/>
               </w:rPr>
             </w:pPr>
-            <w:hyperlink r:id="rId7" w:anchor="12-general-aims" w:history="1">
+            <w:hyperlink r:id="rId6" w:anchor="12-general-aims" w:history="1">
               <w:r>
                 <w:rPr>
                   <w:rStyle w:val="Hyperlink"/>
@@ -113,71 +122,7 @@
                 <w:sz w:val="22"/>
                 <w:szCs w:val="22"/>
               </w:rPr>
-              <w:t xml:space="preserve">The </w:t>
-            </w:r>
-            <w:r>
-              <w:rPr>
-                <w:rFonts w:ascii="Arial" w:hAnsi="Arial" w:cs="Arial"/>
-                <w:sz w:val="22"/>
-                <w:szCs w:val="22"/>
-              </w:rPr>
-              <w:t>link above directs the user to my capstone project repo README document</w:t>
-            </w:r>
-            <w:r>
-              <w:rPr>
-                <w:rFonts w:ascii="Arial" w:hAnsi="Arial" w:cs="Arial"/>
-                <w:sz w:val="22"/>
-                <w:szCs w:val="22"/>
-              </w:rPr>
-              <w:t>. The evidence lies within the README document under the ‘</w:t>
-            </w:r>
-            <w:r>
-              <w:rPr>
-                <w:rFonts w:ascii="Arial" w:hAnsi="Arial" w:cs="Arial"/>
-                <w:sz w:val="22"/>
-                <w:szCs w:val="22"/>
-              </w:rPr>
-              <w:t>general aims</w:t>
-            </w:r>
-            <w:r>
-              <w:rPr>
-                <w:rFonts w:ascii="Arial" w:hAnsi="Arial" w:cs="Arial"/>
-                <w:sz w:val="22"/>
-                <w:szCs w:val="22"/>
-              </w:rPr>
-              <w:t>’ heading. I believe this is suitable evidence because it has the aims of what must be accomplished.</w:t>
-            </w:r>
-            <w:r>
-              <w:rPr>
-                <w:rFonts w:ascii="Arial" w:hAnsi="Arial" w:cs="Arial"/>
-                <w:sz w:val="22"/>
-                <w:szCs w:val="22"/>
-              </w:rPr>
-              <w:t xml:space="preserve"> Other objectives are listed </w:t>
-            </w:r>
-            <w:r>
-              <w:rPr>
-                <w:rFonts w:ascii="Arial" w:hAnsi="Arial" w:cs="Arial"/>
-                <w:sz w:val="22"/>
-                <w:szCs w:val="22"/>
-              </w:rPr>
-              <w:t xml:space="preserve">under the </w:t>
-            </w:r>
-            <w:r>
-              <w:rPr>
-                <w:rFonts w:ascii="Arial" w:hAnsi="Arial" w:cs="Arial"/>
-                <w:sz w:val="22"/>
-                <w:szCs w:val="22"/>
-              </w:rPr>
-              <w:t xml:space="preserve">project’s </w:t>
-            </w:r>
-            <w:r>
-              <w:rPr>
-                <w:rFonts w:ascii="Arial" w:hAnsi="Arial" w:cs="Arial"/>
-                <w:sz w:val="22"/>
-                <w:szCs w:val="22"/>
-              </w:rPr>
-              <w:t>‘secondary objectives’ sub-heading.</w:t>
+              <w:t>The link above directs the user to my capstone project repo README document. The evidence lies within the README document under the ‘general aims’ heading. I believe this is suitable evidence because it has the aims of what must be accomplished. Other objectives are listed under the project’s ‘secondary objectives’ sub-heading.</w:t>
             </w:r>
           </w:p>
         </w:tc>
@@ -212,6 +157,15 @@
           <w:szCs w:val="22"/>
         </w:rPr>
       </w:pPr>
+      <w:r>
+        <w:rPr>
+          <w:rFonts w:ascii="Arial" w:hAnsi="Arial" w:cs="Arial"/>
+          <w:b/>
+          <w:sz w:val="22"/>
+          <w:szCs w:val="22"/>
+        </w:rPr>
+        <w:t xml:space="preserve">P2 </w:t>
+      </w:r>
       <w:r>
         <w:rPr>
           <w:rFonts w:ascii="Arial" w:hAnsi="Arial" w:cs="Arial"/>
@@ -244,7 +198,7 @@
                 <w:szCs w:val="22"/>
               </w:rPr>
             </w:pPr>
-            <w:hyperlink r:id="rId8" w:anchor="13-requirements" w:history="1">
+            <w:hyperlink r:id="rId7" w:anchor="13-requirements" w:history="1">
               <w:r>
                 <w:rPr>
                   <w:rStyle w:val="Hyperlink"/>
@@ -276,63 +230,7 @@
                 <w:sz w:val="22"/>
                 <w:szCs w:val="22"/>
               </w:rPr>
-              <w:t xml:space="preserve">Again, the link above leads </w:t>
-            </w:r>
-            <w:r>
-              <w:rPr>
-                <w:rFonts w:ascii="Arial" w:hAnsi="Arial" w:cs="Arial"/>
-                <w:sz w:val="22"/>
-                <w:szCs w:val="22"/>
-              </w:rPr>
-              <w:t>to my capstone project repo README document</w:t>
-            </w:r>
-            <w:r>
-              <w:rPr>
-                <w:rFonts w:ascii="Arial" w:hAnsi="Arial" w:cs="Arial"/>
-                <w:sz w:val="22"/>
-                <w:szCs w:val="22"/>
-              </w:rPr>
-              <w:t xml:space="preserve">. Toward the beginning of the document is the </w:t>
-            </w:r>
-            <w:r>
-              <w:rPr>
-                <w:rFonts w:ascii="Arial" w:hAnsi="Arial" w:cs="Arial"/>
-                <w:sz w:val="22"/>
-                <w:szCs w:val="22"/>
-              </w:rPr>
-              <w:t>‘requirements’</w:t>
-            </w:r>
-            <w:r>
-              <w:rPr>
-                <w:rFonts w:ascii="Arial" w:hAnsi="Arial" w:cs="Arial"/>
-                <w:sz w:val="22"/>
-                <w:szCs w:val="22"/>
-              </w:rPr>
-              <w:t xml:space="preserve"> section, where the </w:t>
-            </w:r>
-            <w:r>
-              <w:rPr>
-                <w:rFonts w:ascii="Arial" w:hAnsi="Arial" w:cs="Arial"/>
-                <w:sz w:val="22"/>
-                <w:szCs w:val="22"/>
-              </w:rPr>
-              <w:t xml:space="preserve">requirements of the project, cost and </w:t>
-            </w:r>
-            <w:r>
-              <w:rPr>
-                <w:rFonts w:ascii="Arial" w:hAnsi="Arial" w:cs="Arial"/>
-                <w:sz w:val="22"/>
-                <w:szCs w:val="22"/>
-              </w:rPr>
-              <w:t>scope are listed</w:t>
-            </w:r>
-            <w:r>
-              <w:rPr>
-                <w:rFonts w:ascii="Arial" w:hAnsi="Arial" w:cs="Arial"/>
-                <w:sz w:val="22"/>
-                <w:szCs w:val="22"/>
-              </w:rPr>
-              <w:t>. This is sufficient evidence because a majority of the criteria is covered within this section and more plans are devised further on in the document, including a Gantt Chart to aid to lay out time frames for each task that each member of the team should do.</w:t>
+              <w:t>Again, the link above leads to my capstone project repo README document. Toward the beginning of the document is the ‘requirements’ section, where the requirements of the project, cost and scope are listed. This is sufficient evidence because a majority of the criteria is covered within this section and more plans are devised further on in the document, including a Gantt Chart to aid to lay out time frames for each task that each member of the team should do.</w:t>
             </w:r>
           </w:p>
         </w:tc>
@@ -367,6 +265,15 @@
           <w:szCs w:val="22"/>
         </w:rPr>
       </w:pPr>
+      <w:r>
+        <w:rPr>
+          <w:rFonts w:ascii="Arial" w:hAnsi="Arial" w:cs="Arial"/>
+          <w:b/>
+          <w:sz w:val="22"/>
+          <w:szCs w:val="22"/>
+        </w:rPr>
+        <w:t xml:space="preserve">P3 </w:t>
+      </w:r>
       <w:r>
         <w:rPr>
           <w:rFonts w:ascii="Arial" w:hAnsi="Arial" w:cs="Arial"/>
@@ -399,7 +306,7 @@
                 <w:sz w:val="22"/>
               </w:rPr>
             </w:pPr>
-            <w:hyperlink r:id="rId9" w:anchor="14project-schedule" w:history="1">
+            <w:hyperlink r:id="rId8" w:anchor="14project-schedule" w:history="1">
               <w:r>
                 <w:rPr>
                   <w:rStyle w:val="Hyperlink"/>
@@ -418,7 +325,7 @@
                 <w:szCs w:val="22"/>
               </w:rPr>
             </w:pPr>
-            <w:hyperlink r:id="rId10" w:history="1">
+            <w:hyperlink r:id="rId9" w:anchor="19development-aims" w:history="1">
               <w:r>
                 <w:rPr>
                   <w:rStyle w:val="Hyperlink"/>
@@ -441,10 +348,12 @@
             <w:pPr>
               <w:rPr>
                 <w:rFonts w:ascii="Arial" w:hAnsi="Arial" w:cs="Arial"/>
+                <w:i/>
                 <w:sz w:val="22"/>
                 <w:szCs w:val="22"/>
               </w:rPr>
             </w:pPr>
+            <w:bookmarkStart w:id="0" w:name="_GoBack" w:colFirst="0" w:colLast="0"/>
             <w:r>
               <w:rPr>
                 <w:rFonts w:ascii="Arial" w:hAnsi="Arial" w:cs="Arial"/>
@@ -467,47 +376,7 @@
                 <w:sz w:val="22"/>
                 <w:szCs w:val="22"/>
               </w:rPr>
-              <w:t xml:space="preserve"> above </w:t>
-            </w:r>
-            <w:r>
-              <w:rPr>
-                <w:rFonts w:ascii="Arial" w:hAnsi="Arial" w:cs="Arial"/>
-                <w:sz w:val="22"/>
-                <w:szCs w:val="22"/>
-              </w:rPr>
-              <w:t xml:space="preserve">is to </w:t>
-            </w:r>
-            <w:r>
-              <w:rPr>
-                <w:rFonts w:ascii="Arial" w:hAnsi="Arial" w:cs="Arial"/>
-                <w:sz w:val="22"/>
-                <w:szCs w:val="22"/>
-              </w:rPr>
-              <w:t>the Gantt Chart</w:t>
-            </w:r>
-            <w:r>
-              <w:rPr>
-                <w:rFonts w:ascii="Arial" w:hAnsi="Arial" w:cs="Arial"/>
-                <w:sz w:val="22"/>
-                <w:szCs w:val="22"/>
-              </w:rPr>
-              <w:t xml:space="preserve"> in the</w:t>
-            </w:r>
-            <w:r>
-              <w:rPr>
-                <w:rFonts w:ascii="Arial" w:hAnsi="Arial" w:cs="Arial"/>
-                <w:sz w:val="22"/>
-                <w:szCs w:val="22"/>
-              </w:rPr>
-              <w:t xml:space="preserve"> </w:t>
-            </w:r>
-            <w:r>
-              <w:rPr>
-                <w:rFonts w:ascii="Arial" w:hAnsi="Arial" w:cs="Arial"/>
-                <w:sz w:val="22"/>
-                <w:szCs w:val="22"/>
-              </w:rPr>
-              <w:t>README document of my capstone project repo</w:t>
+              <w:t xml:space="preserve"> above is to the Gantt Chart in the README document of my capstone project repo</w:t>
             </w:r>
             <w:r>
               <w:rPr>
@@ -523,23 +392,7 @@
                 <w:sz w:val="22"/>
                 <w:szCs w:val="22"/>
               </w:rPr>
-              <w:t xml:space="preserve">. The Gantt Chart provides an estimation of the amount of time </w:t>
-            </w:r>
-            <w:r>
-              <w:rPr>
-                <w:rFonts w:ascii="Arial" w:hAnsi="Arial" w:cs="Arial"/>
-                <w:sz w:val="22"/>
-                <w:szCs w:val="22"/>
-              </w:rPr>
-              <w:t>that could be taken but also the overall structure of the project, what task should come next after a specific task.</w:t>
-            </w:r>
-            <w:r>
-              <w:rPr>
-                <w:rFonts w:ascii="Arial" w:hAnsi="Arial" w:cs="Arial"/>
-                <w:sz w:val="22"/>
-                <w:szCs w:val="22"/>
-              </w:rPr>
-              <w:t xml:space="preserve"> </w:t>
+              <w:t xml:space="preserve">. The Gantt Chart provides an estimation of the amount of time that could be taken but also the overall structure of the project, what task should come next after a specific task. </w:t>
             </w:r>
             <w:r>
               <w:rPr>
@@ -581,11 +434,10 @@
               </w:rPr>
               <w:t xml:space="preserve"> development of the project.</w:t>
             </w:r>
-            <w:bookmarkStart w:id="0" w:name="_GoBack"/>
-            <w:bookmarkEnd w:id="0"/>
           </w:p>
         </w:tc>
       </w:tr>
+      <w:bookmarkEnd w:id="0"/>
     </w:tbl>
     <w:p>
       <w:pPr>
@@ -616,6 +468,15 @@
           <w:szCs w:val="22"/>
         </w:rPr>
       </w:pPr>
+      <w:r>
+        <w:rPr>
+          <w:rFonts w:ascii="Arial" w:hAnsi="Arial" w:cs="Arial"/>
+          <w:b/>
+          <w:sz w:val="22"/>
+          <w:szCs w:val="22"/>
+        </w:rPr>
+        <w:t xml:space="preserve">P4 </w:t>
+      </w:r>
       <w:r>
         <w:rPr>
           <w:rFonts w:ascii="Arial" w:hAnsi="Arial" w:cs="Arial"/>
@@ -654,15 +515,7 @@
                 <w:sz w:val="22"/>
                 <w:szCs w:val="22"/>
               </w:rPr>
-              <w:t>Pending</w:t>
-            </w:r>
-            <w:r>
-              <w:rPr>
-                <w:rFonts w:ascii="Arial" w:hAnsi="Arial" w:cs="Arial"/>
-                <w:sz w:val="22"/>
-                <w:szCs w:val="22"/>
-              </w:rPr>
-              <w:t xml:space="preserve"> (For use in capstone project)</w:t>
+              <w:t>Pending (For use in capstone project)</w:t>
             </w:r>
           </w:p>
         </w:tc>
@@ -733,6 +586,15 @@
           <w:szCs w:val="22"/>
         </w:rPr>
       </w:pPr>
+      <w:r>
+        <w:rPr>
+          <w:rFonts w:ascii="Arial" w:hAnsi="Arial" w:cs="Arial"/>
+          <w:b/>
+          <w:sz w:val="22"/>
+          <w:szCs w:val="22"/>
+        </w:rPr>
+        <w:t xml:space="preserve">P5 </w:t>
+      </w:r>
       <w:r>
         <w:rPr>
           <w:rFonts w:ascii="Arial" w:hAnsi="Arial" w:cs="Arial"/>
@@ -830,6 +692,25 @@
           <w:szCs w:val="22"/>
         </w:rPr>
       </w:pPr>
+    </w:p>
+    <w:p>
+      <w:pPr>
+        <w:rPr>
+          <w:rFonts w:ascii="Arial" w:hAnsi="Arial" w:cs="Arial"/>
+          <w:b/>
+          <w:sz w:val="22"/>
+          <w:szCs w:val="22"/>
+        </w:rPr>
+      </w:pPr>
+      <w:r>
+        <w:rPr>
+          <w:rFonts w:ascii="Arial" w:hAnsi="Arial" w:cs="Arial"/>
+          <w:b/>
+          <w:sz w:val="22"/>
+          <w:szCs w:val="22"/>
+        </w:rPr>
+        <w:t xml:space="preserve">P6 </w:t>
+      </w:r>
       <w:r>
         <w:rPr>
           <w:rFonts w:ascii="Arial" w:hAnsi="Arial" w:cs="Arial"/>
@@ -868,15 +749,7 @@
                 <w:sz w:val="22"/>
                 <w:szCs w:val="22"/>
               </w:rPr>
-              <w:t>Pending</w:t>
-            </w:r>
-            <w:r>
-              <w:rPr>
-                <w:rFonts w:ascii="Arial" w:hAnsi="Arial" w:cs="Arial"/>
-                <w:sz w:val="22"/>
-                <w:szCs w:val="22"/>
-              </w:rPr>
-              <w:t xml:space="preserve"> (For use in capstone project)</w:t>
+              <w:t>Pending (For use in capstone project)</w:t>
             </w:r>
           </w:p>
         </w:tc>
@@ -927,6 +800,15 @@
           <w:szCs w:val="22"/>
         </w:rPr>
       </w:pPr>
+      <w:r>
+        <w:rPr>
+          <w:rFonts w:ascii="Arial" w:hAnsi="Arial" w:cs="Arial"/>
+          <w:b/>
+          <w:sz w:val="22"/>
+          <w:szCs w:val="22"/>
+        </w:rPr>
+        <w:t xml:space="preserve">P7 </w:t>
+      </w:r>
       <w:r>
         <w:rPr>
           <w:rFonts w:ascii="Arial" w:hAnsi="Arial" w:cs="Arial"/>
@@ -965,23 +847,7 @@
                 <w:sz w:val="22"/>
                 <w:szCs w:val="22"/>
               </w:rPr>
-              <w:t>Pending</w:t>
-            </w:r>
-            <w:r>
-              <w:rPr>
-                <w:rFonts w:ascii="Arial" w:hAnsi="Arial" w:cs="Arial"/>
-                <w:sz w:val="22"/>
-                <w:szCs w:val="22"/>
-              </w:rPr>
-              <w:t xml:space="preserve"> </w:t>
-            </w:r>
-            <w:r>
-              <w:rPr>
-                <w:rFonts w:ascii="Arial" w:hAnsi="Arial" w:cs="Arial"/>
-                <w:sz w:val="22"/>
-                <w:szCs w:val="22"/>
-              </w:rPr>
-              <w:t>(For use in capstone project)</w:t>
+              <w:t>Pending (For use in capstone project)</w:t>
             </w:r>
           </w:p>
         </w:tc>
@@ -1032,6 +898,15 @@
           <w:szCs w:val="22"/>
         </w:rPr>
       </w:pPr>
+      <w:r>
+        <w:rPr>
+          <w:rFonts w:ascii="Arial" w:hAnsi="Arial" w:cs="Arial"/>
+          <w:b/>
+          <w:sz w:val="22"/>
+          <w:szCs w:val="22"/>
+        </w:rPr>
+        <w:t xml:space="preserve">M1 </w:t>
+      </w:r>
       <w:r>
         <w:rPr>
           <w:rFonts w:ascii="Arial" w:hAnsi="Arial" w:cs="Arial"/>
@@ -1060,11 +935,12 @@
             <w:pPr>
               <w:rPr>
                 <w:rFonts w:ascii="Arial" w:hAnsi="Arial" w:cs="Arial"/>
+                <w:b/>
                 <w:sz w:val="22"/>
                 <w:szCs w:val="22"/>
               </w:rPr>
             </w:pPr>
-            <w:hyperlink r:id="rId11" w:anchor="zsl-project-backlog" w:history="1">
+            <w:hyperlink r:id="rId10" w:anchor="zsl-project-backlog" w:history="1">
               <w:r>
                 <w:rPr>
                   <w:rStyle w:val="Hyperlink"/>
@@ -1088,7 +964,6 @@
                 <w:rFonts w:ascii="Arial" w:hAnsi="Arial" w:cs="Arial"/>
                 <w:sz w:val="22"/>
                 <w:szCs w:val="22"/>
-                <w:highlight w:val="yellow"/>
               </w:rPr>
             </w:pPr>
             <w:r>
@@ -1096,7 +971,6 @@
                 <w:rFonts w:ascii="Arial" w:hAnsi="Arial" w:cs="Arial"/>
                 <w:sz w:val="22"/>
                 <w:szCs w:val="22"/>
-                <w:highlight w:val="yellow"/>
               </w:rPr>
               <w:t xml:space="preserve">Above is the link to the ZSL project repo. Here, the plan is listed in the ZSL backlog. This proves as sufficient evidence because it lists each individual milestone of each project; from the ideas down to the initial presentation. It also contains the tasks that each group member has been assigned, monitoring their progress. The Gantt Chart also provides a plan on the completion of each task.  </w:t>
             </w:r>
@@ -1133,6 +1007,15 @@
           <w:szCs w:val="22"/>
         </w:rPr>
       </w:pPr>
+      <w:r>
+        <w:rPr>
+          <w:rFonts w:ascii="Arial" w:hAnsi="Arial" w:cs="Arial"/>
+          <w:b/>
+          <w:sz w:val="22"/>
+          <w:szCs w:val="22"/>
+        </w:rPr>
+        <w:t xml:space="preserve">M2 </w:t>
+      </w:r>
       <w:r>
         <w:rPr>
           <w:rFonts w:ascii="Arial" w:hAnsi="Arial" w:cs="Arial"/>
@@ -1242,16 +1125,15 @@
           <w:szCs w:val="22"/>
         </w:rPr>
       </w:pPr>
-    </w:p>
-    <w:p>
-      <w:pPr>
-        <w:rPr>
-          <w:rFonts w:ascii="Arial" w:hAnsi="Arial" w:cs="Arial"/>
-          <w:b/>
-          <w:sz w:val="22"/>
-          <w:szCs w:val="22"/>
-        </w:rPr>
-      </w:pPr>
+      <w:r>
+        <w:rPr>
+          <w:rFonts w:ascii="Arial" w:hAnsi="Arial" w:cs="Arial"/>
+          <w:b/>
+          <w:sz w:val="22"/>
+          <w:szCs w:val="22"/>
+        </w:rPr>
+        <w:t xml:space="preserve">M3 </w:t>
+      </w:r>
       <w:r>
         <w:rPr>
           <w:rFonts w:ascii="Arial" w:hAnsi="Arial" w:cs="Arial"/>
@@ -1284,7 +1166,7 @@
                 <w:szCs w:val="22"/>
               </w:rPr>
             </w:pPr>
-            <w:hyperlink r:id="rId12" w:anchor="57-tools-and-techniques" w:history="1">
+            <w:hyperlink r:id="rId11" w:anchor="57-tools-and-techniques" w:history="1">
               <w:r>
                 <w:rPr>
                   <w:rStyle w:val="Hyperlink"/>
@@ -1306,6 +1188,8 @@
             <w:pPr>
               <w:rPr>
                 <w:rFonts w:ascii="Arial" w:hAnsi="Arial" w:cs="Arial"/>
+                <w:i/>
+                <w:color w:val="FF0000"/>
                 <w:sz w:val="22"/>
                 <w:szCs w:val="22"/>
               </w:rPr>
@@ -1316,95 +1200,7 @@
                 <w:sz w:val="22"/>
                 <w:szCs w:val="22"/>
               </w:rPr>
-              <w:t>Above is the link to the Glossary of Tech terms repo</w:t>
-            </w:r>
-            <w:r>
-              <w:rPr>
-                <w:rFonts w:ascii="Arial" w:hAnsi="Arial" w:cs="Arial"/>
-                <w:sz w:val="22"/>
-                <w:szCs w:val="22"/>
-              </w:rPr>
-              <w:t>. The criterion is listed under the he</w:t>
-            </w:r>
-            <w:r>
-              <w:rPr>
-                <w:rFonts w:ascii="Arial" w:hAnsi="Arial" w:cs="Arial"/>
-                <w:sz w:val="22"/>
-                <w:szCs w:val="22"/>
-              </w:rPr>
-              <w:t>ading “IDE”, where the common</w:t>
-            </w:r>
-            <w:r>
-              <w:rPr>
-                <w:rFonts w:ascii="Arial" w:hAnsi="Arial" w:cs="Arial"/>
-                <w:sz w:val="22"/>
-                <w:szCs w:val="22"/>
-              </w:rPr>
-              <w:t xml:space="preserve"> IDE is evaluated </w:t>
-            </w:r>
-            <w:r>
-              <w:rPr>
-                <w:rFonts w:ascii="Arial" w:hAnsi="Arial" w:cs="Arial"/>
-                <w:sz w:val="22"/>
-                <w:szCs w:val="22"/>
-              </w:rPr>
-              <w:t xml:space="preserve">along with its features. </w:t>
-            </w:r>
-            <w:r>
-              <w:rPr>
-                <w:rFonts w:ascii="Arial" w:hAnsi="Arial" w:cs="Arial"/>
-                <w:sz w:val="22"/>
-                <w:szCs w:val="22"/>
-              </w:rPr>
-              <w:t>This serves as sufficient e</w:t>
-            </w:r>
-            <w:r>
-              <w:rPr>
-                <w:rFonts w:ascii="Arial" w:hAnsi="Arial" w:cs="Arial"/>
-                <w:sz w:val="22"/>
-                <w:szCs w:val="22"/>
-              </w:rPr>
-              <w:t>vidence because it describes what an</w:t>
-            </w:r>
-            <w:r>
-              <w:rPr>
-                <w:rFonts w:ascii="Arial" w:hAnsi="Arial" w:cs="Arial"/>
-                <w:sz w:val="22"/>
-                <w:szCs w:val="22"/>
-              </w:rPr>
-              <w:t xml:space="preserve"> IDE</w:t>
-            </w:r>
-            <w:r>
-              <w:rPr>
-                <w:rFonts w:ascii="Arial" w:hAnsi="Arial" w:cs="Arial"/>
-                <w:sz w:val="22"/>
-                <w:szCs w:val="22"/>
-              </w:rPr>
-              <w:t xml:space="preserve"> is, what features they commonly have</w:t>
-            </w:r>
-            <w:r>
-              <w:rPr>
-                <w:rFonts w:ascii="Arial" w:hAnsi="Arial" w:cs="Arial"/>
-                <w:sz w:val="22"/>
-                <w:szCs w:val="22"/>
-              </w:rPr>
-              <w:t xml:space="preserve"> and is compared to </w:t>
-            </w:r>
-            <w:r>
-              <w:rPr>
-                <w:rFonts w:ascii="Arial" w:hAnsi="Arial" w:cs="Arial"/>
-                <w:sz w:val="22"/>
-                <w:szCs w:val="22"/>
-              </w:rPr>
-              <w:t>non-IDE software</w:t>
-            </w:r>
-            <w:r>
-              <w:rPr>
-                <w:rFonts w:ascii="Arial" w:hAnsi="Arial" w:cs="Arial"/>
-                <w:sz w:val="22"/>
-                <w:szCs w:val="22"/>
-              </w:rPr>
-              <w:t>, noting the benefits over it and why I consider it more in the future.</w:t>
+              <w:t>Above is the link to the Glossary of Tech terms repo. The criterion is listed under the heading “IDE”, where the common IDE is evaluated along with its features. This serves as sufficient evidence because it describes what an IDE is, what features they commonly have and is compared to non-IDE software, noting the benefits over it and why I consider it more in the future.</w:t>
             </w:r>
           </w:p>
         </w:tc>
@@ -1439,6 +1235,15 @@
           <w:szCs w:val="22"/>
         </w:rPr>
       </w:pPr>
+      <w:r>
+        <w:rPr>
+          <w:rFonts w:ascii="Arial" w:hAnsi="Arial" w:cs="Arial"/>
+          <w:b/>
+          <w:sz w:val="22"/>
+          <w:szCs w:val="22"/>
+        </w:rPr>
+        <w:t xml:space="preserve">M4 </w:t>
+      </w:r>
       <w:r>
         <w:rPr>
           <w:rFonts w:ascii="Arial" w:hAnsi="Arial" w:cs="Arial"/>
@@ -1471,7 +1276,7 @@
                 <w:szCs w:val="22"/>
               </w:rPr>
             </w:pPr>
-            <w:hyperlink r:id="rId13" w:anchor="project-evaluation" w:history="1">
+            <w:hyperlink r:id="rId12" w:anchor="project-evaluation" w:history="1">
               <w:r>
                 <w:rPr>
                   <w:rStyle w:val="Hyperlink"/>
@@ -1545,6 +1350,15 @@
           <w:sz w:val="22"/>
           <w:szCs w:val="22"/>
         </w:rPr>
+        <w:t xml:space="preserve">D1 </w:t>
+      </w:r>
+      <w:r>
+        <w:rPr>
+          <w:rFonts w:ascii="Arial" w:hAnsi="Arial" w:cs="Arial"/>
+          <w:b/>
+          <w:sz w:val="22"/>
+          <w:szCs w:val="22"/>
+        </w:rPr>
         <w:t>Critically evaluate the project management process and appropriate research methodologies applied.</w:t>
       </w:r>
     </w:p>
@@ -1590,6 +1404,8 @@
             <w:pPr>
               <w:rPr>
                 <w:rFonts w:ascii="Arial" w:hAnsi="Arial" w:cs="Arial"/>
+                <w:i/>
+                <w:color w:val="FF0000"/>
                 <w:sz w:val="22"/>
                 <w:szCs w:val="22"/>
               </w:rPr>
@@ -1634,7 +1450,36 @@
           <w:sz w:val="22"/>
           <w:szCs w:val="22"/>
         </w:rPr>
-        <w:t>Critically evaluate and reflect on the project outcomes, the decision making process and changes or developments of the initial project management plan to support justification of recommendations and learning during the project.</w:t>
+        <w:t xml:space="preserve">D2 </w:t>
+      </w:r>
+      <w:r>
+        <w:rPr>
+          <w:rFonts w:ascii="Arial" w:hAnsi="Arial" w:cs="Arial"/>
+          <w:b/>
+          <w:sz w:val="22"/>
+          <w:szCs w:val="22"/>
+        </w:rPr>
+        <w:t xml:space="preserve">Critically evaluate and reflect on the project outcomes, the </w:t>
+      </w:r>
+      <w:proofErr w:type="gramStart"/>
+      <w:r>
+        <w:rPr>
+          <w:rFonts w:ascii="Arial" w:hAnsi="Arial" w:cs="Arial"/>
+          <w:b/>
+          <w:sz w:val="22"/>
+          <w:szCs w:val="22"/>
+        </w:rPr>
+        <w:t>decision making</w:t>
+      </w:r>
+      <w:proofErr w:type="gramEnd"/>
+      <w:r>
+        <w:rPr>
+          <w:rFonts w:ascii="Arial" w:hAnsi="Arial" w:cs="Arial"/>
+          <w:b/>
+          <w:sz w:val="22"/>
+          <w:szCs w:val="22"/>
+        </w:rPr>
+        <w:t xml:space="preserve"> process and changes or developments of the initial project management plan to support justification of recommendations and learning during the project.</w:t>
       </w:r>
     </w:p>
     <w:tbl>
@@ -1658,7 +1503,7 @@
                 <w:sz w:val="22"/>
               </w:rPr>
             </w:pPr>
-            <w:hyperlink r:id="rId14" w:anchor="role-and-contribution" w:history="1">
+            <w:hyperlink r:id="rId13" w:anchor="role-and-contribution" w:history="1">
               <w:r>
                 <w:rPr>
                   <w:rStyle w:val="Hyperlink"/>
@@ -1677,7 +1522,7 @@
                 <w:szCs w:val="22"/>
               </w:rPr>
             </w:pPr>
-            <w:hyperlink r:id="rId15" w:anchor="project-evaluation" w:history="1">
+            <w:hyperlink r:id="rId14" w:anchor="project-evaluation" w:history="1">
               <w:r>
                 <w:rPr>
                   <w:rStyle w:val="Hyperlink"/>
@@ -1700,10 +1545,8 @@
             <w:pPr>
               <w:rPr>
                 <w:rFonts w:ascii="Arial" w:hAnsi="Arial" w:cs="Arial"/>
-                <w:i/>
-                <w:sz w:val="22"/>
-                <w:szCs w:val="22"/>
-                <w:highlight w:val="yellow"/>
+                <w:sz w:val="22"/>
+                <w:szCs w:val="22"/>
               </w:rPr>
             </w:pPr>
             <w:r>
@@ -1711,7 +1554,6 @@
                 <w:rFonts w:ascii="Arial" w:hAnsi="Arial" w:cs="Arial"/>
                 <w:sz w:val="22"/>
                 <w:szCs w:val="22"/>
-                <w:highlight w:val="yellow"/>
               </w:rPr>
               <w:t>Again, the link above leads to the ZSL README document. The evaluation is listed in “Project Evaluation”, alongside “Role and Contribution” and “Team Dynamics”, though the criteria was also covered here. These sections provide details on the overall project, the changes to the project, and the development of the project. There also is a section that evaluates and reflects on my contribution and role in the overall project, what I was responsible for, how it helped and what improvements could’ve been made to support the team better.</w:t>
             </w:r>
@@ -1750,9 +1592,9 @@
       </w:pPr>
     </w:p>
     <w:sectPr>
-      <w:headerReference w:type="default" r:id="rId16"/>
-      <w:footerReference w:type="even" r:id="rId17"/>
-      <w:footerReference w:type="default" r:id="rId18"/>
+      <w:headerReference w:type="default" r:id="rId15"/>
+      <w:footerReference w:type="even" r:id="rId16"/>
+      <w:footerReference w:type="default" r:id="rId17"/>
       <w:pgSz w:w="16840" w:h="11900" w:orient="landscape"/>
       <w:pgMar w:top="2160" w:right="720" w:bottom="432" w:left="720" w:header="288" w:footer="720" w:gutter="0"/>
       <w:cols w:space="720"/>
@@ -1867,7 +1709,7 @@
         <w:color w:val="7F7F7F" w:themeColor="text1" w:themeTint="80"/>
         <w:sz w:val="20"/>
       </w:rPr>
-      <w:t>2</w:t>
+      <w:t>3</w:t>
     </w:r>
     <w:r>
       <w:rPr>
@@ -2068,7 +1910,7 @@
       </w:tc>
       <w:tc>
         <w:tcPr>
-          <w:tcW w:w="9300" w:type="dxa"/>
+          <w:tcW w:w="10782" w:type="dxa"/>
         </w:tcPr>
         <w:p>
           <w:pPr>
@@ -2107,1055 +1949,6 @@
     </w:pPr>
   </w:p>
 </w:hdr>
-</file>
-
-<file path=word/numbering.xml><?xml version="1.0" encoding="utf-8"?>
-<w:numbering xmlns:wpc="http://schemas.microsoft.com/office/word/2010/wordprocessingCanvas" xmlns:cx="http://schemas.microsoft.com/office/drawing/2014/chartex" xmlns:cx1="http://schemas.microsoft.com/office/drawing/2015/9/8/chartex" xmlns:cx2="http://schemas.microsoft.com/office/drawing/2015/10/21/chartex" xmlns:cx3="http://schemas.microsoft.com/office/drawing/2016/5/9/chartex" xmlns:cx4="http://schemas.microsoft.com/office/drawing/2016/5/10/chartex" xmlns:cx5="http://schemas.microsoft.com/office/drawing/2016/5/11/chartex" xmlns:cx6="http://schemas.microsoft.com/office/drawing/2016/5/12/chartex" xmlns:cx7="http://schemas.microsoft.com/office/drawing/2016/5/13/chartex" xmlns:cx8="http://schemas.microsoft.com/office/drawing/2016/5/14/chartex" xmlns:mc="http://schemas.openxmlformats.org/markup-compatibility/2006" xmlns:aink="http://schemas.microsoft.com/office/drawing/2016/ink" xmlns:am3d="http://schemas.microsoft.com/office/drawing/2017/model3d" xmlns:o="urn:schemas-microsoft-com:office:office" xmlns:r="http://schemas.openxmlformats.org/officeDocument/2006/relationships" xmlns:m="http://schemas.openxmlformats.org/officeDocument/2006/math" xmlns:v="urn:schemas-microsoft-com:vml" xmlns:wp14="http://schemas.microsoft.com/office/word/2010/wordprocessingDrawing" xmlns:wp="http://schemas.openxmlformats.org/drawingml/2006/wordprocessingDrawing" xmlns:w10="urn:schemas-microsoft-com:office:word" xmlns:w="http://schemas.openxmlformats.org/wordprocessingml/2006/main" xmlns:w14="http://schemas.microsoft.com/office/word/2010/wordml" xmlns:w15="http://schemas.microsoft.com/office/word/2012/wordml" xmlns:w16cid="http://schemas.microsoft.com/office/word/2016/wordml/cid" xmlns:w16se="http://schemas.microsoft.com/office/word/2015/wordml/symex" xmlns:wpg="http://schemas.microsoft.com/office/word/2010/wordprocessingGroup" xmlns:wpi="http://schemas.microsoft.com/office/word/2010/wordprocessingInk" xmlns:wne="http://schemas.microsoft.com/office/word/2006/wordml" xmlns:wps="http://schemas.microsoft.com/office/word/2010/wordprocessingShape" mc:Ignorable="w14 w15 w16se w16cid wp14">
-  <w:abstractNum w:abstractNumId="0" w15:restartNumberingAfterBreak="0">
-    <w:nsid w:val="07D77550"/>
-    <w:multiLevelType w:val="hybridMultilevel"/>
-    <w:tmpl w:val="ADF4E330"/>
-    <w:lvl w:ilvl="0" w:tplc="08090001">
-      <w:start w:val="1"/>
-      <w:numFmt w:val="bullet"/>
-      <w:lvlText w:val=""/>
-      <w:lvlJc w:val="left"/>
-      <w:pPr>
-        <w:ind w:left="720" w:hanging="360"/>
-      </w:pPr>
-      <w:rPr>
-        <w:rFonts w:ascii="Symbol" w:hAnsi="Symbol" w:hint="default"/>
-      </w:rPr>
-    </w:lvl>
-    <w:lvl w:ilvl="1" w:tplc="08090003" w:tentative="1">
-      <w:start w:val="1"/>
-      <w:numFmt w:val="bullet"/>
-      <w:lvlText w:val="o"/>
-      <w:lvlJc w:val="left"/>
-      <w:pPr>
-        <w:ind w:left="1440" w:hanging="360"/>
-      </w:pPr>
-      <w:rPr>
-        <w:rFonts w:ascii="Courier New" w:hAnsi="Courier New" w:cs="Courier New" w:hint="default"/>
-      </w:rPr>
-    </w:lvl>
-    <w:lvl w:ilvl="2" w:tplc="08090005" w:tentative="1">
-      <w:start w:val="1"/>
-      <w:numFmt w:val="bullet"/>
-      <w:lvlText w:val=""/>
-      <w:lvlJc w:val="left"/>
-      <w:pPr>
-        <w:ind w:left="2160" w:hanging="360"/>
-      </w:pPr>
-      <w:rPr>
-        <w:rFonts w:ascii="Wingdings" w:hAnsi="Wingdings" w:hint="default"/>
-      </w:rPr>
-    </w:lvl>
-    <w:lvl w:ilvl="3" w:tplc="08090001" w:tentative="1">
-      <w:start w:val="1"/>
-      <w:numFmt w:val="bullet"/>
-      <w:lvlText w:val=""/>
-      <w:lvlJc w:val="left"/>
-      <w:pPr>
-        <w:ind w:left="2880" w:hanging="360"/>
-      </w:pPr>
-      <w:rPr>
-        <w:rFonts w:ascii="Symbol" w:hAnsi="Symbol" w:hint="default"/>
-      </w:rPr>
-    </w:lvl>
-    <w:lvl w:ilvl="4" w:tplc="08090003" w:tentative="1">
-      <w:start w:val="1"/>
-      <w:numFmt w:val="bullet"/>
-      <w:lvlText w:val="o"/>
-      <w:lvlJc w:val="left"/>
-      <w:pPr>
-        <w:ind w:left="3600" w:hanging="360"/>
-      </w:pPr>
-      <w:rPr>
-        <w:rFonts w:ascii="Courier New" w:hAnsi="Courier New" w:cs="Courier New" w:hint="default"/>
-      </w:rPr>
-    </w:lvl>
-    <w:lvl w:ilvl="5" w:tplc="08090005" w:tentative="1">
-      <w:start w:val="1"/>
-      <w:numFmt w:val="bullet"/>
-      <w:lvlText w:val=""/>
-      <w:lvlJc w:val="left"/>
-      <w:pPr>
-        <w:ind w:left="4320" w:hanging="360"/>
-      </w:pPr>
-      <w:rPr>
-        <w:rFonts w:ascii="Wingdings" w:hAnsi="Wingdings" w:hint="default"/>
-      </w:rPr>
-    </w:lvl>
-    <w:lvl w:ilvl="6" w:tplc="08090001" w:tentative="1">
-      <w:start w:val="1"/>
-      <w:numFmt w:val="bullet"/>
-      <w:lvlText w:val=""/>
-      <w:lvlJc w:val="left"/>
-      <w:pPr>
-        <w:ind w:left="5040" w:hanging="360"/>
-      </w:pPr>
-      <w:rPr>
-        <w:rFonts w:ascii="Symbol" w:hAnsi="Symbol" w:hint="default"/>
-      </w:rPr>
-    </w:lvl>
-    <w:lvl w:ilvl="7" w:tplc="08090003" w:tentative="1">
-      <w:start w:val="1"/>
-      <w:numFmt w:val="bullet"/>
-      <w:lvlText w:val="o"/>
-      <w:lvlJc w:val="left"/>
-      <w:pPr>
-        <w:ind w:left="5760" w:hanging="360"/>
-      </w:pPr>
-      <w:rPr>
-        <w:rFonts w:ascii="Courier New" w:hAnsi="Courier New" w:cs="Courier New" w:hint="default"/>
-      </w:rPr>
-    </w:lvl>
-    <w:lvl w:ilvl="8" w:tplc="08090005" w:tentative="1">
-      <w:start w:val="1"/>
-      <w:numFmt w:val="bullet"/>
-      <w:lvlText w:val=""/>
-      <w:lvlJc w:val="left"/>
-      <w:pPr>
-        <w:ind w:left="6480" w:hanging="360"/>
-      </w:pPr>
-      <w:rPr>
-        <w:rFonts w:ascii="Wingdings" w:hAnsi="Wingdings" w:hint="default"/>
-      </w:rPr>
-    </w:lvl>
-  </w:abstractNum>
-  <w:abstractNum w:abstractNumId="1" w15:restartNumberingAfterBreak="0">
-    <w:nsid w:val="087B756D"/>
-    <w:multiLevelType w:val="hybridMultilevel"/>
-    <w:tmpl w:val="5DA4EC70"/>
-    <w:lvl w:ilvl="0" w:tplc="08090001">
-      <w:start w:val="1"/>
-      <w:numFmt w:val="bullet"/>
-      <w:lvlText w:val=""/>
-      <w:lvlJc w:val="left"/>
-      <w:pPr>
-        <w:ind w:left="720" w:hanging="360"/>
-      </w:pPr>
-      <w:rPr>
-        <w:rFonts w:ascii="Symbol" w:hAnsi="Symbol" w:hint="default"/>
-      </w:rPr>
-    </w:lvl>
-    <w:lvl w:ilvl="1" w:tplc="08090003" w:tentative="1">
-      <w:start w:val="1"/>
-      <w:numFmt w:val="bullet"/>
-      <w:lvlText w:val="o"/>
-      <w:lvlJc w:val="left"/>
-      <w:pPr>
-        <w:ind w:left="1440" w:hanging="360"/>
-      </w:pPr>
-      <w:rPr>
-        <w:rFonts w:ascii="Courier New" w:hAnsi="Courier New" w:cs="Courier New" w:hint="default"/>
-      </w:rPr>
-    </w:lvl>
-    <w:lvl w:ilvl="2" w:tplc="08090005" w:tentative="1">
-      <w:start w:val="1"/>
-      <w:numFmt w:val="bullet"/>
-      <w:lvlText w:val=""/>
-      <w:lvlJc w:val="left"/>
-      <w:pPr>
-        <w:ind w:left="2160" w:hanging="360"/>
-      </w:pPr>
-      <w:rPr>
-        <w:rFonts w:ascii="Wingdings" w:hAnsi="Wingdings" w:hint="default"/>
-      </w:rPr>
-    </w:lvl>
-    <w:lvl w:ilvl="3" w:tplc="08090001" w:tentative="1">
-      <w:start w:val="1"/>
-      <w:numFmt w:val="bullet"/>
-      <w:lvlText w:val=""/>
-      <w:lvlJc w:val="left"/>
-      <w:pPr>
-        <w:ind w:left="2880" w:hanging="360"/>
-      </w:pPr>
-      <w:rPr>
-        <w:rFonts w:ascii="Symbol" w:hAnsi="Symbol" w:hint="default"/>
-      </w:rPr>
-    </w:lvl>
-    <w:lvl w:ilvl="4" w:tplc="08090003" w:tentative="1">
-      <w:start w:val="1"/>
-      <w:numFmt w:val="bullet"/>
-      <w:lvlText w:val="o"/>
-      <w:lvlJc w:val="left"/>
-      <w:pPr>
-        <w:ind w:left="3600" w:hanging="360"/>
-      </w:pPr>
-      <w:rPr>
-        <w:rFonts w:ascii="Courier New" w:hAnsi="Courier New" w:cs="Courier New" w:hint="default"/>
-      </w:rPr>
-    </w:lvl>
-    <w:lvl w:ilvl="5" w:tplc="08090005" w:tentative="1">
-      <w:start w:val="1"/>
-      <w:numFmt w:val="bullet"/>
-      <w:lvlText w:val=""/>
-      <w:lvlJc w:val="left"/>
-      <w:pPr>
-        <w:ind w:left="4320" w:hanging="360"/>
-      </w:pPr>
-      <w:rPr>
-        <w:rFonts w:ascii="Wingdings" w:hAnsi="Wingdings" w:hint="default"/>
-      </w:rPr>
-    </w:lvl>
-    <w:lvl w:ilvl="6" w:tplc="08090001" w:tentative="1">
-      <w:start w:val="1"/>
-      <w:numFmt w:val="bullet"/>
-      <w:lvlText w:val=""/>
-      <w:lvlJc w:val="left"/>
-      <w:pPr>
-        <w:ind w:left="5040" w:hanging="360"/>
-      </w:pPr>
-      <w:rPr>
-        <w:rFonts w:ascii="Symbol" w:hAnsi="Symbol" w:hint="default"/>
-      </w:rPr>
-    </w:lvl>
-    <w:lvl w:ilvl="7" w:tplc="08090003" w:tentative="1">
-      <w:start w:val="1"/>
-      <w:numFmt w:val="bullet"/>
-      <w:lvlText w:val="o"/>
-      <w:lvlJc w:val="left"/>
-      <w:pPr>
-        <w:ind w:left="5760" w:hanging="360"/>
-      </w:pPr>
-      <w:rPr>
-        <w:rFonts w:ascii="Courier New" w:hAnsi="Courier New" w:cs="Courier New" w:hint="default"/>
-      </w:rPr>
-    </w:lvl>
-    <w:lvl w:ilvl="8" w:tplc="08090005" w:tentative="1">
-      <w:start w:val="1"/>
-      <w:numFmt w:val="bullet"/>
-      <w:lvlText w:val=""/>
-      <w:lvlJc w:val="left"/>
-      <w:pPr>
-        <w:ind w:left="6480" w:hanging="360"/>
-      </w:pPr>
-      <w:rPr>
-        <w:rFonts w:ascii="Wingdings" w:hAnsi="Wingdings" w:hint="default"/>
-      </w:rPr>
-    </w:lvl>
-  </w:abstractNum>
-  <w:abstractNum w:abstractNumId="2" w15:restartNumberingAfterBreak="0">
-    <w:nsid w:val="0EFB5D59"/>
-    <w:multiLevelType w:val="hybridMultilevel"/>
-    <w:tmpl w:val="AEBE1980"/>
-    <w:lvl w:ilvl="0" w:tplc="08090001">
-      <w:start w:val="1"/>
-      <w:numFmt w:val="bullet"/>
-      <w:lvlText w:val=""/>
-      <w:lvlJc w:val="left"/>
-      <w:pPr>
-        <w:ind w:left="720" w:hanging="360"/>
-      </w:pPr>
-      <w:rPr>
-        <w:rFonts w:ascii="Symbol" w:hAnsi="Symbol" w:hint="default"/>
-      </w:rPr>
-    </w:lvl>
-    <w:lvl w:ilvl="1" w:tplc="08090003" w:tentative="1">
-      <w:start w:val="1"/>
-      <w:numFmt w:val="bullet"/>
-      <w:lvlText w:val="o"/>
-      <w:lvlJc w:val="left"/>
-      <w:pPr>
-        <w:ind w:left="1440" w:hanging="360"/>
-      </w:pPr>
-      <w:rPr>
-        <w:rFonts w:ascii="Courier New" w:hAnsi="Courier New" w:cs="Courier New" w:hint="default"/>
-      </w:rPr>
-    </w:lvl>
-    <w:lvl w:ilvl="2" w:tplc="08090005" w:tentative="1">
-      <w:start w:val="1"/>
-      <w:numFmt w:val="bullet"/>
-      <w:lvlText w:val=""/>
-      <w:lvlJc w:val="left"/>
-      <w:pPr>
-        <w:ind w:left="2160" w:hanging="360"/>
-      </w:pPr>
-      <w:rPr>
-        <w:rFonts w:ascii="Wingdings" w:hAnsi="Wingdings" w:hint="default"/>
-      </w:rPr>
-    </w:lvl>
-    <w:lvl w:ilvl="3" w:tplc="08090001" w:tentative="1">
-      <w:start w:val="1"/>
-      <w:numFmt w:val="bullet"/>
-      <w:lvlText w:val=""/>
-      <w:lvlJc w:val="left"/>
-      <w:pPr>
-        <w:ind w:left="2880" w:hanging="360"/>
-      </w:pPr>
-      <w:rPr>
-        <w:rFonts w:ascii="Symbol" w:hAnsi="Symbol" w:hint="default"/>
-      </w:rPr>
-    </w:lvl>
-    <w:lvl w:ilvl="4" w:tplc="08090003" w:tentative="1">
-      <w:start w:val="1"/>
-      <w:numFmt w:val="bullet"/>
-      <w:lvlText w:val="o"/>
-      <w:lvlJc w:val="left"/>
-      <w:pPr>
-        <w:ind w:left="3600" w:hanging="360"/>
-      </w:pPr>
-      <w:rPr>
-        <w:rFonts w:ascii="Courier New" w:hAnsi="Courier New" w:cs="Courier New" w:hint="default"/>
-      </w:rPr>
-    </w:lvl>
-    <w:lvl w:ilvl="5" w:tplc="08090005" w:tentative="1">
-      <w:start w:val="1"/>
-      <w:numFmt w:val="bullet"/>
-      <w:lvlText w:val=""/>
-      <w:lvlJc w:val="left"/>
-      <w:pPr>
-        <w:ind w:left="4320" w:hanging="360"/>
-      </w:pPr>
-      <w:rPr>
-        <w:rFonts w:ascii="Wingdings" w:hAnsi="Wingdings" w:hint="default"/>
-      </w:rPr>
-    </w:lvl>
-    <w:lvl w:ilvl="6" w:tplc="08090001" w:tentative="1">
-      <w:start w:val="1"/>
-      <w:numFmt w:val="bullet"/>
-      <w:lvlText w:val=""/>
-      <w:lvlJc w:val="left"/>
-      <w:pPr>
-        <w:ind w:left="5040" w:hanging="360"/>
-      </w:pPr>
-      <w:rPr>
-        <w:rFonts w:ascii="Symbol" w:hAnsi="Symbol" w:hint="default"/>
-      </w:rPr>
-    </w:lvl>
-    <w:lvl w:ilvl="7" w:tplc="08090003" w:tentative="1">
-      <w:start w:val="1"/>
-      <w:numFmt w:val="bullet"/>
-      <w:lvlText w:val="o"/>
-      <w:lvlJc w:val="left"/>
-      <w:pPr>
-        <w:ind w:left="5760" w:hanging="360"/>
-      </w:pPr>
-      <w:rPr>
-        <w:rFonts w:ascii="Courier New" w:hAnsi="Courier New" w:cs="Courier New" w:hint="default"/>
-      </w:rPr>
-    </w:lvl>
-    <w:lvl w:ilvl="8" w:tplc="08090005" w:tentative="1">
-      <w:start w:val="1"/>
-      <w:numFmt w:val="bullet"/>
-      <w:lvlText w:val=""/>
-      <w:lvlJc w:val="left"/>
-      <w:pPr>
-        <w:ind w:left="6480" w:hanging="360"/>
-      </w:pPr>
-      <w:rPr>
-        <w:rFonts w:ascii="Wingdings" w:hAnsi="Wingdings" w:hint="default"/>
-      </w:rPr>
-    </w:lvl>
-  </w:abstractNum>
-  <w:abstractNum w:abstractNumId="3" w15:restartNumberingAfterBreak="0">
-    <w:nsid w:val="10D74A53"/>
-    <w:multiLevelType w:val="hybridMultilevel"/>
-    <w:tmpl w:val="0D72371E"/>
-    <w:lvl w:ilvl="0" w:tplc="08090001">
-      <w:start w:val="1"/>
-      <w:numFmt w:val="bullet"/>
-      <w:lvlText w:val=""/>
-      <w:lvlJc w:val="left"/>
-      <w:pPr>
-        <w:ind w:left="720" w:hanging="360"/>
-      </w:pPr>
-      <w:rPr>
-        <w:rFonts w:ascii="Symbol" w:hAnsi="Symbol" w:hint="default"/>
-      </w:rPr>
-    </w:lvl>
-    <w:lvl w:ilvl="1" w:tplc="08090003" w:tentative="1">
-      <w:start w:val="1"/>
-      <w:numFmt w:val="bullet"/>
-      <w:lvlText w:val="o"/>
-      <w:lvlJc w:val="left"/>
-      <w:pPr>
-        <w:ind w:left="1440" w:hanging="360"/>
-      </w:pPr>
-      <w:rPr>
-        <w:rFonts w:ascii="Courier New" w:hAnsi="Courier New" w:cs="Courier New" w:hint="default"/>
-      </w:rPr>
-    </w:lvl>
-    <w:lvl w:ilvl="2" w:tplc="08090005" w:tentative="1">
-      <w:start w:val="1"/>
-      <w:numFmt w:val="bullet"/>
-      <w:lvlText w:val=""/>
-      <w:lvlJc w:val="left"/>
-      <w:pPr>
-        <w:ind w:left="2160" w:hanging="360"/>
-      </w:pPr>
-      <w:rPr>
-        <w:rFonts w:ascii="Wingdings" w:hAnsi="Wingdings" w:hint="default"/>
-      </w:rPr>
-    </w:lvl>
-    <w:lvl w:ilvl="3" w:tplc="08090001" w:tentative="1">
-      <w:start w:val="1"/>
-      <w:numFmt w:val="bullet"/>
-      <w:lvlText w:val=""/>
-      <w:lvlJc w:val="left"/>
-      <w:pPr>
-        <w:ind w:left="2880" w:hanging="360"/>
-      </w:pPr>
-      <w:rPr>
-        <w:rFonts w:ascii="Symbol" w:hAnsi="Symbol" w:hint="default"/>
-      </w:rPr>
-    </w:lvl>
-    <w:lvl w:ilvl="4" w:tplc="08090003" w:tentative="1">
-      <w:start w:val="1"/>
-      <w:numFmt w:val="bullet"/>
-      <w:lvlText w:val="o"/>
-      <w:lvlJc w:val="left"/>
-      <w:pPr>
-        <w:ind w:left="3600" w:hanging="360"/>
-      </w:pPr>
-      <w:rPr>
-        <w:rFonts w:ascii="Courier New" w:hAnsi="Courier New" w:cs="Courier New" w:hint="default"/>
-      </w:rPr>
-    </w:lvl>
-    <w:lvl w:ilvl="5" w:tplc="08090005" w:tentative="1">
-      <w:start w:val="1"/>
-      <w:numFmt w:val="bullet"/>
-      <w:lvlText w:val=""/>
-      <w:lvlJc w:val="left"/>
-      <w:pPr>
-        <w:ind w:left="4320" w:hanging="360"/>
-      </w:pPr>
-      <w:rPr>
-        <w:rFonts w:ascii="Wingdings" w:hAnsi="Wingdings" w:hint="default"/>
-      </w:rPr>
-    </w:lvl>
-    <w:lvl w:ilvl="6" w:tplc="08090001" w:tentative="1">
-      <w:start w:val="1"/>
-      <w:numFmt w:val="bullet"/>
-      <w:lvlText w:val=""/>
-      <w:lvlJc w:val="left"/>
-      <w:pPr>
-        <w:ind w:left="5040" w:hanging="360"/>
-      </w:pPr>
-      <w:rPr>
-        <w:rFonts w:ascii="Symbol" w:hAnsi="Symbol" w:hint="default"/>
-      </w:rPr>
-    </w:lvl>
-    <w:lvl w:ilvl="7" w:tplc="08090003" w:tentative="1">
-      <w:start w:val="1"/>
-      <w:numFmt w:val="bullet"/>
-      <w:lvlText w:val="o"/>
-      <w:lvlJc w:val="left"/>
-      <w:pPr>
-        <w:ind w:left="5760" w:hanging="360"/>
-      </w:pPr>
-      <w:rPr>
-        <w:rFonts w:ascii="Courier New" w:hAnsi="Courier New" w:cs="Courier New" w:hint="default"/>
-      </w:rPr>
-    </w:lvl>
-    <w:lvl w:ilvl="8" w:tplc="08090005" w:tentative="1">
-      <w:start w:val="1"/>
-      <w:numFmt w:val="bullet"/>
-      <w:lvlText w:val=""/>
-      <w:lvlJc w:val="left"/>
-      <w:pPr>
-        <w:ind w:left="6480" w:hanging="360"/>
-      </w:pPr>
-      <w:rPr>
-        <w:rFonts w:ascii="Wingdings" w:hAnsi="Wingdings" w:hint="default"/>
-      </w:rPr>
-    </w:lvl>
-  </w:abstractNum>
-  <w:abstractNum w:abstractNumId="4" w15:restartNumberingAfterBreak="0">
-    <w:nsid w:val="2E400354"/>
-    <w:multiLevelType w:val="hybridMultilevel"/>
-    <w:tmpl w:val="AAE6E276"/>
-    <w:lvl w:ilvl="0" w:tplc="08090001">
-      <w:start w:val="1"/>
-      <w:numFmt w:val="bullet"/>
-      <w:lvlText w:val=""/>
-      <w:lvlJc w:val="left"/>
-      <w:pPr>
-        <w:ind w:left="720" w:hanging="360"/>
-      </w:pPr>
-      <w:rPr>
-        <w:rFonts w:ascii="Symbol" w:hAnsi="Symbol" w:hint="default"/>
-      </w:rPr>
-    </w:lvl>
-    <w:lvl w:ilvl="1" w:tplc="08090003" w:tentative="1">
-      <w:start w:val="1"/>
-      <w:numFmt w:val="bullet"/>
-      <w:lvlText w:val="o"/>
-      <w:lvlJc w:val="left"/>
-      <w:pPr>
-        <w:ind w:left="1440" w:hanging="360"/>
-      </w:pPr>
-      <w:rPr>
-        <w:rFonts w:ascii="Courier New" w:hAnsi="Courier New" w:cs="Courier New" w:hint="default"/>
-      </w:rPr>
-    </w:lvl>
-    <w:lvl w:ilvl="2" w:tplc="08090005" w:tentative="1">
-      <w:start w:val="1"/>
-      <w:numFmt w:val="bullet"/>
-      <w:lvlText w:val=""/>
-      <w:lvlJc w:val="left"/>
-      <w:pPr>
-        <w:ind w:left="2160" w:hanging="360"/>
-      </w:pPr>
-      <w:rPr>
-        <w:rFonts w:ascii="Wingdings" w:hAnsi="Wingdings" w:hint="default"/>
-      </w:rPr>
-    </w:lvl>
-    <w:lvl w:ilvl="3" w:tplc="08090001" w:tentative="1">
-      <w:start w:val="1"/>
-      <w:numFmt w:val="bullet"/>
-      <w:lvlText w:val=""/>
-      <w:lvlJc w:val="left"/>
-      <w:pPr>
-        <w:ind w:left="2880" w:hanging="360"/>
-      </w:pPr>
-      <w:rPr>
-        <w:rFonts w:ascii="Symbol" w:hAnsi="Symbol" w:hint="default"/>
-      </w:rPr>
-    </w:lvl>
-    <w:lvl w:ilvl="4" w:tplc="08090003" w:tentative="1">
-      <w:start w:val="1"/>
-      <w:numFmt w:val="bullet"/>
-      <w:lvlText w:val="o"/>
-      <w:lvlJc w:val="left"/>
-      <w:pPr>
-        <w:ind w:left="3600" w:hanging="360"/>
-      </w:pPr>
-      <w:rPr>
-        <w:rFonts w:ascii="Courier New" w:hAnsi="Courier New" w:cs="Courier New" w:hint="default"/>
-      </w:rPr>
-    </w:lvl>
-    <w:lvl w:ilvl="5" w:tplc="08090005" w:tentative="1">
-      <w:start w:val="1"/>
-      <w:numFmt w:val="bullet"/>
-      <w:lvlText w:val=""/>
-      <w:lvlJc w:val="left"/>
-      <w:pPr>
-        <w:ind w:left="4320" w:hanging="360"/>
-      </w:pPr>
-      <w:rPr>
-        <w:rFonts w:ascii="Wingdings" w:hAnsi="Wingdings" w:hint="default"/>
-      </w:rPr>
-    </w:lvl>
-    <w:lvl w:ilvl="6" w:tplc="08090001" w:tentative="1">
-      <w:start w:val="1"/>
-      <w:numFmt w:val="bullet"/>
-      <w:lvlText w:val=""/>
-      <w:lvlJc w:val="left"/>
-      <w:pPr>
-        <w:ind w:left="5040" w:hanging="360"/>
-      </w:pPr>
-      <w:rPr>
-        <w:rFonts w:ascii="Symbol" w:hAnsi="Symbol" w:hint="default"/>
-      </w:rPr>
-    </w:lvl>
-    <w:lvl w:ilvl="7" w:tplc="08090003" w:tentative="1">
-      <w:start w:val="1"/>
-      <w:numFmt w:val="bullet"/>
-      <w:lvlText w:val="o"/>
-      <w:lvlJc w:val="left"/>
-      <w:pPr>
-        <w:ind w:left="5760" w:hanging="360"/>
-      </w:pPr>
-      <w:rPr>
-        <w:rFonts w:ascii="Courier New" w:hAnsi="Courier New" w:cs="Courier New" w:hint="default"/>
-      </w:rPr>
-    </w:lvl>
-    <w:lvl w:ilvl="8" w:tplc="08090005" w:tentative="1">
-      <w:start w:val="1"/>
-      <w:numFmt w:val="bullet"/>
-      <w:lvlText w:val=""/>
-      <w:lvlJc w:val="left"/>
-      <w:pPr>
-        <w:ind w:left="6480" w:hanging="360"/>
-      </w:pPr>
-      <w:rPr>
-        <w:rFonts w:ascii="Wingdings" w:hAnsi="Wingdings" w:hint="default"/>
-      </w:rPr>
-    </w:lvl>
-  </w:abstractNum>
-  <w:abstractNum w:abstractNumId="5" w15:restartNumberingAfterBreak="0">
-    <w:nsid w:val="3DAE715F"/>
-    <w:multiLevelType w:val="hybridMultilevel"/>
-    <w:tmpl w:val="3B7EB5DA"/>
-    <w:lvl w:ilvl="0" w:tplc="08090001">
-      <w:start w:val="1"/>
-      <w:numFmt w:val="bullet"/>
-      <w:lvlText w:val=""/>
-      <w:lvlJc w:val="left"/>
-      <w:pPr>
-        <w:ind w:left="720" w:hanging="360"/>
-      </w:pPr>
-      <w:rPr>
-        <w:rFonts w:ascii="Symbol" w:hAnsi="Symbol" w:hint="default"/>
-      </w:rPr>
-    </w:lvl>
-    <w:lvl w:ilvl="1" w:tplc="08090003" w:tentative="1">
-      <w:start w:val="1"/>
-      <w:numFmt w:val="bullet"/>
-      <w:lvlText w:val="o"/>
-      <w:lvlJc w:val="left"/>
-      <w:pPr>
-        <w:ind w:left="1440" w:hanging="360"/>
-      </w:pPr>
-      <w:rPr>
-        <w:rFonts w:ascii="Courier New" w:hAnsi="Courier New" w:cs="Courier New" w:hint="default"/>
-      </w:rPr>
-    </w:lvl>
-    <w:lvl w:ilvl="2" w:tplc="08090005" w:tentative="1">
-      <w:start w:val="1"/>
-      <w:numFmt w:val="bullet"/>
-      <w:lvlText w:val=""/>
-      <w:lvlJc w:val="left"/>
-      <w:pPr>
-        <w:ind w:left="2160" w:hanging="360"/>
-      </w:pPr>
-      <w:rPr>
-        <w:rFonts w:ascii="Wingdings" w:hAnsi="Wingdings" w:hint="default"/>
-      </w:rPr>
-    </w:lvl>
-    <w:lvl w:ilvl="3" w:tplc="08090001" w:tentative="1">
-      <w:start w:val="1"/>
-      <w:numFmt w:val="bullet"/>
-      <w:lvlText w:val=""/>
-      <w:lvlJc w:val="left"/>
-      <w:pPr>
-        <w:ind w:left="2880" w:hanging="360"/>
-      </w:pPr>
-      <w:rPr>
-        <w:rFonts w:ascii="Symbol" w:hAnsi="Symbol" w:hint="default"/>
-      </w:rPr>
-    </w:lvl>
-    <w:lvl w:ilvl="4" w:tplc="08090003" w:tentative="1">
-      <w:start w:val="1"/>
-      <w:numFmt w:val="bullet"/>
-      <w:lvlText w:val="o"/>
-      <w:lvlJc w:val="left"/>
-      <w:pPr>
-        <w:ind w:left="3600" w:hanging="360"/>
-      </w:pPr>
-      <w:rPr>
-        <w:rFonts w:ascii="Courier New" w:hAnsi="Courier New" w:cs="Courier New" w:hint="default"/>
-      </w:rPr>
-    </w:lvl>
-    <w:lvl w:ilvl="5" w:tplc="08090005" w:tentative="1">
-      <w:start w:val="1"/>
-      <w:numFmt w:val="bullet"/>
-      <w:lvlText w:val=""/>
-      <w:lvlJc w:val="left"/>
-      <w:pPr>
-        <w:ind w:left="4320" w:hanging="360"/>
-      </w:pPr>
-      <w:rPr>
-        <w:rFonts w:ascii="Wingdings" w:hAnsi="Wingdings" w:hint="default"/>
-      </w:rPr>
-    </w:lvl>
-    <w:lvl w:ilvl="6" w:tplc="08090001" w:tentative="1">
-      <w:start w:val="1"/>
-      <w:numFmt w:val="bullet"/>
-      <w:lvlText w:val=""/>
-      <w:lvlJc w:val="left"/>
-      <w:pPr>
-        <w:ind w:left="5040" w:hanging="360"/>
-      </w:pPr>
-      <w:rPr>
-        <w:rFonts w:ascii="Symbol" w:hAnsi="Symbol" w:hint="default"/>
-      </w:rPr>
-    </w:lvl>
-    <w:lvl w:ilvl="7" w:tplc="08090003" w:tentative="1">
-      <w:start w:val="1"/>
-      <w:numFmt w:val="bullet"/>
-      <w:lvlText w:val="o"/>
-      <w:lvlJc w:val="left"/>
-      <w:pPr>
-        <w:ind w:left="5760" w:hanging="360"/>
-      </w:pPr>
-      <w:rPr>
-        <w:rFonts w:ascii="Courier New" w:hAnsi="Courier New" w:cs="Courier New" w:hint="default"/>
-      </w:rPr>
-    </w:lvl>
-    <w:lvl w:ilvl="8" w:tplc="08090005" w:tentative="1">
-      <w:start w:val="1"/>
-      <w:numFmt w:val="bullet"/>
-      <w:lvlText w:val=""/>
-      <w:lvlJc w:val="left"/>
-      <w:pPr>
-        <w:ind w:left="6480" w:hanging="360"/>
-      </w:pPr>
-      <w:rPr>
-        <w:rFonts w:ascii="Wingdings" w:hAnsi="Wingdings" w:hint="default"/>
-      </w:rPr>
-    </w:lvl>
-  </w:abstractNum>
-  <w:abstractNum w:abstractNumId="6" w15:restartNumberingAfterBreak="0">
-    <w:nsid w:val="43804F8E"/>
-    <w:multiLevelType w:val="hybridMultilevel"/>
-    <w:tmpl w:val="79DC61CE"/>
-    <w:lvl w:ilvl="0" w:tplc="08090001">
-      <w:start w:val="1"/>
-      <w:numFmt w:val="bullet"/>
-      <w:lvlText w:val=""/>
-      <w:lvlJc w:val="left"/>
-      <w:pPr>
-        <w:ind w:left="720" w:hanging="360"/>
-      </w:pPr>
-      <w:rPr>
-        <w:rFonts w:ascii="Symbol" w:hAnsi="Symbol" w:hint="default"/>
-      </w:rPr>
-    </w:lvl>
-    <w:lvl w:ilvl="1" w:tplc="08090003" w:tentative="1">
-      <w:start w:val="1"/>
-      <w:numFmt w:val="bullet"/>
-      <w:lvlText w:val="o"/>
-      <w:lvlJc w:val="left"/>
-      <w:pPr>
-        <w:ind w:left="1440" w:hanging="360"/>
-      </w:pPr>
-      <w:rPr>
-        <w:rFonts w:ascii="Courier New" w:hAnsi="Courier New" w:cs="Courier New" w:hint="default"/>
-      </w:rPr>
-    </w:lvl>
-    <w:lvl w:ilvl="2" w:tplc="08090005" w:tentative="1">
-      <w:start w:val="1"/>
-      <w:numFmt w:val="bullet"/>
-      <w:lvlText w:val=""/>
-      <w:lvlJc w:val="left"/>
-      <w:pPr>
-        <w:ind w:left="2160" w:hanging="360"/>
-      </w:pPr>
-      <w:rPr>
-        <w:rFonts w:ascii="Wingdings" w:hAnsi="Wingdings" w:hint="default"/>
-      </w:rPr>
-    </w:lvl>
-    <w:lvl w:ilvl="3" w:tplc="08090001" w:tentative="1">
-      <w:start w:val="1"/>
-      <w:numFmt w:val="bullet"/>
-      <w:lvlText w:val=""/>
-      <w:lvlJc w:val="left"/>
-      <w:pPr>
-        <w:ind w:left="2880" w:hanging="360"/>
-      </w:pPr>
-      <w:rPr>
-        <w:rFonts w:ascii="Symbol" w:hAnsi="Symbol" w:hint="default"/>
-      </w:rPr>
-    </w:lvl>
-    <w:lvl w:ilvl="4" w:tplc="08090003" w:tentative="1">
-      <w:start w:val="1"/>
-      <w:numFmt w:val="bullet"/>
-      <w:lvlText w:val="o"/>
-      <w:lvlJc w:val="left"/>
-      <w:pPr>
-        <w:ind w:left="3600" w:hanging="360"/>
-      </w:pPr>
-      <w:rPr>
-        <w:rFonts w:ascii="Courier New" w:hAnsi="Courier New" w:cs="Courier New" w:hint="default"/>
-      </w:rPr>
-    </w:lvl>
-    <w:lvl w:ilvl="5" w:tplc="08090005" w:tentative="1">
-      <w:start w:val="1"/>
-      <w:numFmt w:val="bullet"/>
-      <w:lvlText w:val=""/>
-      <w:lvlJc w:val="left"/>
-      <w:pPr>
-        <w:ind w:left="4320" w:hanging="360"/>
-      </w:pPr>
-      <w:rPr>
-        <w:rFonts w:ascii="Wingdings" w:hAnsi="Wingdings" w:hint="default"/>
-      </w:rPr>
-    </w:lvl>
-    <w:lvl w:ilvl="6" w:tplc="08090001" w:tentative="1">
-      <w:start w:val="1"/>
-      <w:numFmt w:val="bullet"/>
-      <w:lvlText w:val=""/>
-      <w:lvlJc w:val="left"/>
-      <w:pPr>
-        <w:ind w:left="5040" w:hanging="360"/>
-      </w:pPr>
-      <w:rPr>
-        <w:rFonts w:ascii="Symbol" w:hAnsi="Symbol" w:hint="default"/>
-      </w:rPr>
-    </w:lvl>
-    <w:lvl w:ilvl="7" w:tplc="08090003" w:tentative="1">
-      <w:start w:val="1"/>
-      <w:numFmt w:val="bullet"/>
-      <w:lvlText w:val="o"/>
-      <w:lvlJc w:val="left"/>
-      <w:pPr>
-        <w:ind w:left="5760" w:hanging="360"/>
-      </w:pPr>
-      <w:rPr>
-        <w:rFonts w:ascii="Courier New" w:hAnsi="Courier New" w:cs="Courier New" w:hint="default"/>
-      </w:rPr>
-    </w:lvl>
-    <w:lvl w:ilvl="8" w:tplc="08090005" w:tentative="1">
-      <w:start w:val="1"/>
-      <w:numFmt w:val="bullet"/>
-      <w:lvlText w:val=""/>
-      <w:lvlJc w:val="left"/>
-      <w:pPr>
-        <w:ind w:left="6480" w:hanging="360"/>
-      </w:pPr>
-      <w:rPr>
-        <w:rFonts w:ascii="Wingdings" w:hAnsi="Wingdings" w:hint="default"/>
-      </w:rPr>
-    </w:lvl>
-  </w:abstractNum>
-  <w:abstractNum w:abstractNumId="7" w15:restartNumberingAfterBreak="0">
-    <w:nsid w:val="56454CBA"/>
-    <w:multiLevelType w:val="hybridMultilevel"/>
-    <w:tmpl w:val="6D40CE8A"/>
-    <w:lvl w:ilvl="0" w:tplc="08090001">
-      <w:start w:val="1"/>
-      <w:numFmt w:val="bullet"/>
-      <w:lvlText w:val=""/>
-      <w:lvlJc w:val="left"/>
-      <w:pPr>
-        <w:ind w:left="720" w:hanging="360"/>
-      </w:pPr>
-      <w:rPr>
-        <w:rFonts w:ascii="Symbol" w:hAnsi="Symbol" w:hint="default"/>
-      </w:rPr>
-    </w:lvl>
-    <w:lvl w:ilvl="1" w:tplc="08090003" w:tentative="1">
-      <w:start w:val="1"/>
-      <w:numFmt w:val="bullet"/>
-      <w:lvlText w:val="o"/>
-      <w:lvlJc w:val="left"/>
-      <w:pPr>
-        <w:ind w:left="1440" w:hanging="360"/>
-      </w:pPr>
-      <w:rPr>
-        <w:rFonts w:ascii="Courier New" w:hAnsi="Courier New" w:cs="Courier New" w:hint="default"/>
-      </w:rPr>
-    </w:lvl>
-    <w:lvl w:ilvl="2" w:tplc="08090005" w:tentative="1">
-      <w:start w:val="1"/>
-      <w:numFmt w:val="bullet"/>
-      <w:lvlText w:val=""/>
-      <w:lvlJc w:val="left"/>
-      <w:pPr>
-        <w:ind w:left="2160" w:hanging="360"/>
-      </w:pPr>
-      <w:rPr>
-        <w:rFonts w:ascii="Wingdings" w:hAnsi="Wingdings" w:hint="default"/>
-      </w:rPr>
-    </w:lvl>
-    <w:lvl w:ilvl="3" w:tplc="08090001" w:tentative="1">
-      <w:start w:val="1"/>
-      <w:numFmt w:val="bullet"/>
-      <w:lvlText w:val=""/>
-      <w:lvlJc w:val="left"/>
-      <w:pPr>
-        <w:ind w:left="2880" w:hanging="360"/>
-      </w:pPr>
-      <w:rPr>
-        <w:rFonts w:ascii="Symbol" w:hAnsi="Symbol" w:hint="default"/>
-      </w:rPr>
-    </w:lvl>
-    <w:lvl w:ilvl="4" w:tplc="08090003" w:tentative="1">
-      <w:start w:val="1"/>
-      <w:numFmt w:val="bullet"/>
-      <w:lvlText w:val="o"/>
-      <w:lvlJc w:val="left"/>
-      <w:pPr>
-        <w:ind w:left="3600" w:hanging="360"/>
-      </w:pPr>
-      <w:rPr>
-        <w:rFonts w:ascii="Courier New" w:hAnsi="Courier New" w:cs="Courier New" w:hint="default"/>
-      </w:rPr>
-    </w:lvl>
-    <w:lvl w:ilvl="5" w:tplc="08090005" w:tentative="1">
-      <w:start w:val="1"/>
-      <w:numFmt w:val="bullet"/>
-      <w:lvlText w:val=""/>
-      <w:lvlJc w:val="left"/>
-      <w:pPr>
-        <w:ind w:left="4320" w:hanging="360"/>
-      </w:pPr>
-      <w:rPr>
-        <w:rFonts w:ascii="Wingdings" w:hAnsi="Wingdings" w:hint="default"/>
-      </w:rPr>
-    </w:lvl>
-    <w:lvl w:ilvl="6" w:tplc="08090001" w:tentative="1">
-      <w:start w:val="1"/>
-      <w:numFmt w:val="bullet"/>
-      <w:lvlText w:val=""/>
-      <w:lvlJc w:val="left"/>
-      <w:pPr>
-        <w:ind w:left="5040" w:hanging="360"/>
-      </w:pPr>
-      <w:rPr>
-        <w:rFonts w:ascii="Symbol" w:hAnsi="Symbol" w:hint="default"/>
-      </w:rPr>
-    </w:lvl>
-    <w:lvl w:ilvl="7" w:tplc="08090003" w:tentative="1">
-      <w:start w:val="1"/>
-      <w:numFmt w:val="bullet"/>
-      <w:lvlText w:val="o"/>
-      <w:lvlJc w:val="left"/>
-      <w:pPr>
-        <w:ind w:left="5760" w:hanging="360"/>
-      </w:pPr>
-      <w:rPr>
-        <w:rFonts w:ascii="Courier New" w:hAnsi="Courier New" w:cs="Courier New" w:hint="default"/>
-      </w:rPr>
-    </w:lvl>
-    <w:lvl w:ilvl="8" w:tplc="08090005" w:tentative="1">
-      <w:start w:val="1"/>
-      <w:numFmt w:val="bullet"/>
-      <w:lvlText w:val=""/>
-      <w:lvlJc w:val="left"/>
-      <w:pPr>
-        <w:ind w:left="6480" w:hanging="360"/>
-      </w:pPr>
-      <w:rPr>
-        <w:rFonts w:ascii="Wingdings" w:hAnsi="Wingdings" w:hint="default"/>
-      </w:rPr>
-    </w:lvl>
-  </w:abstractNum>
-  <w:abstractNum w:abstractNumId="8" w15:restartNumberingAfterBreak="0">
-    <w:nsid w:val="75AC28BB"/>
-    <w:multiLevelType w:val="hybridMultilevel"/>
-    <w:tmpl w:val="7E1433C0"/>
-    <w:lvl w:ilvl="0" w:tplc="08090001">
-      <w:start w:val="1"/>
-      <w:numFmt w:val="bullet"/>
-      <w:lvlText w:val=""/>
-      <w:lvlJc w:val="left"/>
-      <w:pPr>
-        <w:ind w:left="720" w:hanging="360"/>
-      </w:pPr>
-      <w:rPr>
-        <w:rFonts w:ascii="Symbol" w:hAnsi="Symbol" w:hint="default"/>
-      </w:rPr>
-    </w:lvl>
-    <w:lvl w:ilvl="1" w:tplc="08090003" w:tentative="1">
-      <w:start w:val="1"/>
-      <w:numFmt w:val="bullet"/>
-      <w:lvlText w:val="o"/>
-      <w:lvlJc w:val="left"/>
-      <w:pPr>
-        <w:ind w:left="1440" w:hanging="360"/>
-      </w:pPr>
-      <w:rPr>
-        <w:rFonts w:ascii="Courier New" w:hAnsi="Courier New" w:cs="Courier New" w:hint="default"/>
-      </w:rPr>
-    </w:lvl>
-    <w:lvl w:ilvl="2" w:tplc="08090005" w:tentative="1">
-      <w:start w:val="1"/>
-      <w:numFmt w:val="bullet"/>
-      <w:lvlText w:val=""/>
-      <w:lvlJc w:val="left"/>
-      <w:pPr>
-        <w:ind w:left="2160" w:hanging="360"/>
-      </w:pPr>
-      <w:rPr>
-        <w:rFonts w:ascii="Wingdings" w:hAnsi="Wingdings" w:hint="default"/>
-      </w:rPr>
-    </w:lvl>
-    <w:lvl w:ilvl="3" w:tplc="08090001" w:tentative="1">
-      <w:start w:val="1"/>
-      <w:numFmt w:val="bullet"/>
-      <w:lvlText w:val=""/>
-      <w:lvlJc w:val="left"/>
-      <w:pPr>
-        <w:ind w:left="2880" w:hanging="360"/>
-      </w:pPr>
-      <w:rPr>
-        <w:rFonts w:ascii="Symbol" w:hAnsi="Symbol" w:hint="default"/>
-      </w:rPr>
-    </w:lvl>
-    <w:lvl w:ilvl="4" w:tplc="08090003" w:tentative="1">
-      <w:start w:val="1"/>
-      <w:numFmt w:val="bullet"/>
-      <w:lvlText w:val="o"/>
-      <w:lvlJc w:val="left"/>
-      <w:pPr>
-        <w:ind w:left="3600" w:hanging="360"/>
-      </w:pPr>
-      <w:rPr>
-        <w:rFonts w:ascii="Courier New" w:hAnsi="Courier New" w:cs="Courier New" w:hint="default"/>
-      </w:rPr>
-    </w:lvl>
-    <w:lvl w:ilvl="5" w:tplc="08090005" w:tentative="1">
-      <w:start w:val="1"/>
-      <w:numFmt w:val="bullet"/>
-      <w:lvlText w:val=""/>
-      <w:lvlJc w:val="left"/>
-      <w:pPr>
-        <w:ind w:left="4320" w:hanging="360"/>
-      </w:pPr>
-      <w:rPr>
-        <w:rFonts w:ascii="Wingdings" w:hAnsi="Wingdings" w:hint="default"/>
-      </w:rPr>
-    </w:lvl>
-    <w:lvl w:ilvl="6" w:tplc="08090001" w:tentative="1">
-      <w:start w:val="1"/>
-      <w:numFmt w:val="bullet"/>
-      <w:lvlText w:val=""/>
-      <w:lvlJc w:val="left"/>
-      <w:pPr>
-        <w:ind w:left="5040" w:hanging="360"/>
-      </w:pPr>
-      <w:rPr>
-        <w:rFonts w:ascii="Symbol" w:hAnsi="Symbol" w:hint="default"/>
-      </w:rPr>
-    </w:lvl>
-    <w:lvl w:ilvl="7" w:tplc="08090003" w:tentative="1">
-      <w:start w:val="1"/>
-      <w:numFmt w:val="bullet"/>
-      <w:lvlText w:val="o"/>
-      <w:lvlJc w:val="left"/>
-      <w:pPr>
-        <w:ind w:left="5760" w:hanging="360"/>
-      </w:pPr>
-      <w:rPr>
-        <w:rFonts w:ascii="Courier New" w:hAnsi="Courier New" w:cs="Courier New" w:hint="default"/>
-      </w:rPr>
-    </w:lvl>
-    <w:lvl w:ilvl="8" w:tplc="08090005" w:tentative="1">
-      <w:start w:val="1"/>
-      <w:numFmt w:val="bullet"/>
-      <w:lvlText w:val=""/>
-      <w:lvlJc w:val="left"/>
-      <w:pPr>
-        <w:ind w:left="6480" w:hanging="360"/>
-      </w:pPr>
-      <w:rPr>
-        <w:rFonts w:ascii="Wingdings" w:hAnsi="Wingdings" w:hint="default"/>
-      </w:rPr>
-    </w:lvl>
-  </w:abstractNum>
-  <w:num w:numId="1">
-    <w:abstractNumId w:val="4"/>
-  </w:num>
-  <w:num w:numId="2">
-    <w:abstractNumId w:val="2"/>
-  </w:num>
-  <w:num w:numId="3">
-    <w:abstractNumId w:val="6"/>
-  </w:num>
-  <w:num w:numId="4">
-    <w:abstractNumId w:val="7"/>
-  </w:num>
-  <w:num w:numId="5">
-    <w:abstractNumId w:val="8"/>
-  </w:num>
-  <w:num w:numId="6">
-    <w:abstractNumId w:val="0"/>
-  </w:num>
-  <w:num w:numId="7">
-    <w:abstractNumId w:val="3"/>
-  </w:num>
-  <w:num w:numId="8">
-    <w:abstractNumId w:val="1"/>
-  </w:num>
-  <w:num w:numId="9">
-    <w:abstractNumId w:val="5"/>
-  </w:num>
-</w:numbering>
 </file>
 
 <file path=word/styles.xml><?xml version="1.0" encoding="utf-8"?>
@@ -3647,81 +2440,10 @@
     <w:basedOn w:val="DefaultParagraphFont"/>
     <w:uiPriority w:val="99"/>
     <w:unhideWhenUsed/>
-    <w:rsid w:val="00EE4C0F"/>
+    <w:rsid w:val="001044E3"/>
     <w:rPr>
       <w:color w:val="0563C1" w:themeColor="hyperlink"/>
       <w:u w:val="single"/>
-    </w:rPr>
-  </w:style>
-  <w:style w:type="character" w:customStyle="1" w:styleId="UnresolvedMention1">
-    <w:name w:val="Unresolved Mention1"/>
-    <w:basedOn w:val="DefaultParagraphFont"/>
-    <w:uiPriority w:val="99"/>
-    <w:semiHidden/>
-    <w:unhideWhenUsed/>
-    <w:rsid w:val="002A2BCA"/>
-    <w:rPr>
-      <w:color w:val="808080"/>
-      <w:shd w:val="clear" w:color="auto" w:fill="E6E6E6"/>
-    </w:rPr>
-  </w:style>
-  <w:style w:type="paragraph" w:styleId="ListParagraph">
-    <w:name w:val="List Paragraph"/>
-    <w:basedOn w:val="Normal"/>
-    <w:uiPriority w:val="34"/>
-    <w:qFormat/>
-    <w:rsid w:val="00E160C9"/>
-    <w:pPr>
-      <w:ind w:left="720"/>
-      <w:contextualSpacing/>
-    </w:pPr>
-  </w:style>
-  <w:style w:type="character" w:customStyle="1" w:styleId="UnresolvedMention2">
-    <w:name w:val="Unresolved Mention2"/>
-    <w:basedOn w:val="DefaultParagraphFont"/>
-    <w:uiPriority w:val="99"/>
-    <w:semiHidden/>
-    <w:unhideWhenUsed/>
-    <w:rsid w:val="00D75142"/>
-    <w:rPr>
-      <w:color w:val="808080"/>
-      <w:shd w:val="clear" w:color="auto" w:fill="E6E6E6"/>
-    </w:rPr>
-  </w:style>
-  <w:style w:type="character" w:styleId="FollowedHyperlink">
-    <w:name w:val="FollowedHyperlink"/>
-    <w:basedOn w:val="DefaultParagraphFont"/>
-    <w:uiPriority w:val="99"/>
-    <w:semiHidden/>
-    <w:unhideWhenUsed/>
-    <w:rsid w:val="00DA1858"/>
-    <w:rPr>
-      <w:color w:val="954F72" w:themeColor="followedHyperlink"/>
-      <w:u w:val="single"/>
-    </w:rPr>
-  </w:style>
-  <w:style w:type="character" w:customStyle="1" w:styleId="UnresolvedMention3">
-    <w:name w:val="Unresolved Mention3"/>
-    <w:basedOn w:val="DefaultParagraphFont"/>
-    <w:uiPriority w:val="99"/>
-    <w:semiHidden/>
-    <w:unhideWhenUsed/>
-    <w:rsid w:val="000577AB"/>
-    <w:rPr>
-      <w:color w:val="808080"/>
-      <w:shd w:val="clear" w:color="auto" w:fill="E6E6E6"/>
-    </w:rPr>
-  </w:style>
-  <w:style w:type="character" w:styleId="UnresolvedMention">
-    <w:name w:val="Unresolved Mention"/>
-    <w:basedOn w:val="DefaultParagraphFont"/>
-    <w:uiPriority w:val="99"/>
-    <w:semiHidden/>
-    <w:unhideWhenUsed/>
-    <w:rsid w:val="00976F24"/>
-    <w:rPr>
-      <w:color w:val="808080"/>
-      <w:shd w:val="clear" w:color="auto" w:fill="E6E6E6"/>
     </w:rPr>
   </w:style>
 </w:styles>
